--- a/express/public/docs/hopper_resume_o_source.docx
+++ b/express/public/docs/hopper_resume_o_source.docx
@@ -175,57 +175,21 @@
           <w:sz w:val="16"/>
           <w:szCs w:val="16"/>
         </w:rPr>
-        <w:t>Responsive web design, JS, Jquery, JQM(Jquery Mobile), Json, nodejs, JADE, AJAX, Python, PHP, SQL, HTML5, CSS, WebWorkers(browser multi-threading), EasyUi, Mustache, Pheasant, MVC style development / OO programming</w:t>
-      </w:r>
-    </w:p>
-    <w:p>
-      <w:pPr>
-        <w:pStyle w:val="Normal"/>
-        <w:ind w:left="1418" w:right="0" w:hanging="0"/>
-        <w:rPr/>
-      </w:pPr>
-      <w:r>
-        <w:rPr/>
-      </w:r>
-    </w:p>
-    <w:p>
-      <w:pPr>
-        <w:pStyle w:val="Normal"/>
-        <w:ind w:left="709" w:right="0" w:hanging="0"/>
-        <w:rPr>
-          <w:b/>
-          <w:bCs/>
-          <w:i/>
-          <w:iCs/>
-          <w:sz w:val="20"/>
-        </w:rPr>
-      </w:pPr>
-      <w:r>
-        <w:rPr>
-          <w:b/>
-          <w:bCs/>
-          <w:i/>
-          <w:iCs/>
-          <w:sz w:val="20"/>
-        </w:rPr>
-        <w:t>Mobile Application Development</w:t>
-      </w:r>
-    </w:p>
-    <w:p>
-      <w:pPr>
-        <w:pStyle w:val="Normal"/>
-        <w:ind w:left="1418" w:right="0" w:hanging="0"/>
+        <w:t xml:space="preserve">Responsive web design, JS, Jquery, </w:t>
+      </w:r>
+      <w:r>
         <w:rPr>
           <w:sz w:val="16"/>
           <w:szCs w:val="16"/>
         </w:rPr>
-      </w:pPr>
+        <w:t xml:space="preserve">WebSocket, </w:t>
+      </w:r>
       <w:r>
         <w:rPr>
           <w:sz w:val="16"/>
           <w:szCs w:val="16"/>
         </w:rPr>
-        <w:t>JAVA with eclipse, Android SDK</w:t>
+        <w:t>JQM(Jquery Mobile), Json, nodejs, JADE, AJAX, Python, PHP, SQL, HTML5, CSS, WebWorkers(browser multi-threading), EasyUi, Mustache, Pheasant, MVC style development / OO programming</w:t>
       </w:r>
     </w:p>
     <w:p>
@@ -258,7 +222,7 @@
           <w:iCs/>
           <w:sz w:val="20"/>
         </w:rPr>
-        <w:t>General Linux and Windows Programming</w:t>
+        <w:t>Mobile Application Development</w:t>
       </w:r>
     </w:p>
     <w:p>
@@ -275,313 +239,394 @@
           <w:sz w:val="16"/>
           <w:szCs w:val="16"/>
         </w:rPr>
-        <w:t xml:space="preserve">GNU C/C++, MS Visual C++(managed/unmanaged), C#, Visual Basic </w:t>
-      </w:r>
-    </w:p>
-    <w:p>
-      <w:pPr>
-        <w:pStyle w:val="Normal"/>
-        <w:ind w:left="1418" w:right="0" w:hanging="0"/>
-        <w:rPr/>
-      </w:pPr>
-      <w:r>
-        <w:rPr/>
-      </w:r>
-    </w:p>
-    <w:p>
-      <w:pPr>
-        <w:pStyle w:val="Normal"/>
-        <w:ind w:left="709" w:right="0" w:hanging="0"/>
-        <w:rPr>
-          <w:b/>
-          <w:bCs/>
-          <w:i/>
-          <w:iCs/>
-          <w:sz w:val="20"/>
-        </w:rPr>
-      </w:pPr>
-      <w:r>
-        <w:rPr>
-          <w:b/>
-          <w:bCs/>
-          <w:i/>
-          <w:iCs/>
-          <w:sz w:val="20"/>
-        </w:rPr>
-        <w:t>Cross-platform Development</w:t>
-      </w:r>
-    </w:p>
-    <w:p>
-      <w:pPr>
-        <w:pStyle w:val="Normal"/>
-        <w:ind w:left="1418" w:right="0" w:hanging="0"/>
+        <w:t xml:space="preserve">JAVA with eclipse, Android SDK, </w:t>
+      </w:r>
+      <w:r>
         <w:rPr>
           <w:sz w:val="16"/>
           <w:szCs w:val="16"/>
         </w:rPr>
-      </w:pPr>
-      <w:r>
-        <w:rPr>
+        <w:t>Android Communication using web sockets(</w:t>
+      </w:r>
+      <w:r>
+        <w:rPr>
+          <w:rFonts w:eastAsia="Droid Sans Fallback" w:cs="FreeSans"/>
+          <w:color w:val="00000A"/>
           <w:sz w:val="16"/>
           <w:szCs w:val="16"/>
-        </w:rPr>
-        <w:t xml:space="preserve">Qt framework for C++ GUI/QSql/QTcp... </w:t>
-      </w:r>
-    </w:p>
-    <w:p>
-      <w:pPr>
-        <w:pStyle w:val="Normal"/>
-        <w:ind w:left="1418" w:right="0" w:hanging="0"/>
-        <w:rPr/>
-      </w:pPr>
-      <w:r>
-        <w:rPr/>
-      </w:r>
-    </w:p>
-    <w:p>
-      <w:pPr>
-        <w:pStyle w:val="Normal"/>
-        <w:ind w:left="709" w:right="0" w:hanging="0"/>
-        <w:rPr>
-          <w:b/>
-          <w:bCs/>
-          <w:i/>
-          <w:iCs/>
-          <w:sz w:val="20"/>
-        </w:rPr>
-      </w:pPr>
-      <w:r>
-        <w:rPr>
-          <w:sz w:val="20"/>
-        </w:rPr>
-        <w:t>S</w:t>
-      </w:r>
-      <w:r>
-        <w:rPr>
-          <w:b/>
-          <w:bCs/>
-          <w:i/>
-          <w:iCs/>
-          <w:sz w:val="20"/>
-        </w:rPr>
-        <w:t>QL Database Programming and Reporting</w:t>
-      </w:r>
-    </w:p>
-    <w:p>
-      <w:pPr>
-        <w:pStyle w:val="Normal"/>
-        <w:ind w:left="1418" w:right="0" w:hanging="0"/>
+          <w:lang w:val="en-US" w:eastAsia="zh-CN" w:bidi="hi-IN"/>
+        </w:rPr>
+        <w:t>roderick.weberknecht</w:t>
+      </w:r>
+      <w:r>
         <w:rPr>
           <w:sz w:val="16"/>
           <w:szCs w:val="16"/>
         </w:rPr>
-      </w:pPr>
-      <w:r>
+        <w:t>)</w:t>
+      </w:r>
+    </w:p>
+    <w:p>
+      <w:pPr>
+        <w:pStyle w:val="Normal"/>
+        <w:ind w:left="1418" w:right="0" w:hanging="0"/>
+        <w:rPr/>
+      </w:pPr>
+      <w:r>
+        <w:rPr/>
+      </w:r>
+    </w:p>
+    <w:p>
+      <w:pPr>
+        <w:pStyle w:val="Normal"/>
+        <w:ind w:left="709" w:right="0" w:hanging="0"/>
+        <w:rPr>
+          <w:b/>
+          <w:bCs/>
+          <w:i/>
+          <w:iCs/>
+          <w:sz w:val="20"/>
+        </w:rPr>
+      </w:pPr>
+      <w:r>
+        <w:rPr>
+          <w:b/>
+          <w:bCs/>
+          <w:i/>
+          <w:iCs/>
+          <w:sz w:val="20"/>
+        </w:rPr>
+        <w:t>General Linux and Windows Programming</w:t>
+      </w:r>
+    </w:p>
+    <w:p>
+      <w:pPr>
+        <w:pStyle w:val="Normal"/>
+        <w:ind w:left="1418" w:right="0" w:hanging="0"/>
         <w:rPr>
           <w:sz w:val="16"/>
           <w:szCs w:val="16"/>
         </w:rPr>
-        <w:t xml:space="preserve">MySql, MySqlite, MS SQL Server, MS Access, MSDE, SAP, CrystalReport, (worked heavily with sql since 1994) </w:t>
-      </w:r>
-    </w:p>
-    <w:p>
-      <w:pPr>
-        <w:pStyle w:val="Normal"/>
-        <w:ind w:left="1418" w:right="0" w:hanging="0"/>
-        <w:rPr/>
-      </w:pPr>
-      <w:r>
-        <w:rPr/>
-      </w:r>
-    </w:p>
-    <w:p>
-      <w:pPr>
-        <w:pStyle w:val="Normal"/>
-        <w:ind w:left="709" w:right="0" w:hanging="0"/>
-        <w:rPr>
-          <w:b/>
-          <w:bCs/>
-          <w:i/>
-          <w:iCs/>
-          <w:sz w:val="20"/>
-        </w:rPr>
-      </w:pPr>
-      <w:r>
-        <w:rPr>
-          <w:b/>
-          <w:bCs/>
-          <w:i/>
-          <w:iCs/>
-          <w:sz w:val="20"/>
-        </w:rPr>
-        <w:t>HTML, JSON, CSS, hand-coded</w:t>
-      </w:r>
-    </w:p>
-    <w:p>
-      <w:pPr>
-        <w:pStyle w:val="Normal"/>
-        <w:ind w:left="1418" w:right="0" w:hanging="0"/>
+      </w:pPr>
+      <w:r>
         <w:rPr>
           <w:sz w:val="16"/>
           <w:szCs w:val="16"/>
         </w:rPr>
-      </w:pPr>
-      <w:r>
+        <w:t xml:space="preserve">GNU C/C++, MS Visual C++(managed/unmanaged), C#, Visual Basic </w:t>
+      </w:r>
+    </w:p>
+    <w:p>
+      <w:pPr>
+        <w:pStyle w:val="Normal"/>
+        <w:ind w:left="1418" w:right="0" w:hanging="0"/>
+        <w:rPr/>
+      </w:pPr>
+      <w:r>
+        <w:rPr/>
+      </w:r>
+    </w:p>
+    <w:p>
+      <w:pPr>
+        <w:pStyle w:val="Normal"/>
+        <w:ind w:left="709" w:right="0" w:hanging="0"/>
+        <w:rPr>
+          <w:b/>
+          <w:bCs/>
+          <w:i/>
+          <w:iCs/>
+          <w:sz w:val="20"/>
+        </w:rPr>
+      </w:pPr>
+      <w:r>
+        <w:rPr>
+          <w:b/>
+          <w:bCs/>
+          <w:i/>
+          <w:iCs/>
+          <w:sz w:val="20"/>
+        </w:rPr>
+        <w:t>Cross-platform Development</w:t>
+      </w:r>
+    </w:p>
+    <w:p>
+      <w:pPr>
+        <w:pStyle w:val="Normal"/>
+        <w:ind w:left="1418" w:right="0" w:hanging="0"/>
         <w:rPr>
           <w:sz w:val="16"/>
           <w:szCs w:val="16"/>
         </w:rPr>
-        <w:t xml:space="preserve">Eclipse, Sublime Text 2/3, Geany, Gedit </w:t>
-      </w:r>
-    </w:p>
-    <w:p>
-      <w:pPr>
-        <w:pStyle w:val="Normal"/>
-        <w:ind w:left="1418" w:right="0" w:hanging="0"/>
-        <w:rPr/>
-      </w:pPr>
-      <w:r>
-        <w:rPr/>
-      </w:r>
-    </w:p>
-    <w:p>
-      <w:pPr>
-        <w:pStyle w:val="Normal"/>
-        <w:ind w:left="709" w:right="0" w:hanging="0"/>
-        <w:rPr>
-          <w:b/>
-          <w:bCs/>
-          <w:i/>
-          <w:iCs/>
-          <w:sz w:val="20"/>
-        </w:rPr>
-      </w:pPr>
-      <w:r>
-        <w:rPr>
-          <w:b/>
-          <w:bCs/>
-          <w:i/>
-          <w:iCs/>
-          <w:sz w:val="20"/>
-        </w:rPr>
-        <w:t>Original Design &amp; Image Editing</w:t>
-      </w:r>
-    </w:p>
-    <w:p>
-      <w:pPr>
-        <w:pStyle w:val="Normal"/>
-        <w:ind w:left="1418" w:right="0" w:hanging="0"/>
+      </w:pPr>
+      <w:r>
         <w:rPr>
           <w:sz w:val="16"/>
           <w:szCs w:val="16"/>
         </w:rPr>
-      </w:pPr>
-      <w:r>
+        <w:t xml:space="preserve">Qt framework for C++ GUI/QSql/QTcp... </w:t>
+      </w:r>
+    </w:p>
+    <w:p>
+      <w:pPr>
+        <w:pStyle w:val="Normal"/>
+        <w:ind w:left="1418" w:right="0" w:hanging="0"/>
+        <w:rPr/>
+      </w:pPr>
+      <w:r>
+        <w:rPr/>
+      </w:r>
+    </w:p>
+    <w:p>
+      <w:pPr>
+        <w:pStyle w:val="Normal"/>
+        <w:ind w:left="709" w:right="0" w:hanging="0"/>
+        <w:rPr>
+          <w:b/>
+          <w:bCs/>
+          <w:i/>
+          <w:iCs/>
+          <w:sz w:val="20"/>
+        </w:rPr>
+      </w:pPr>
+      <w:r>
+        <w:rPr>
+          <w:sz w:val="20"/>
+        </w:rPr>
+        <w:t>S</w:t>
+      </w:r>
+      <w:r>
+        <w:rPr>
+          <w:b/>
+          <w:bCs/>
+          <w:i/>
+          <w:iCs/>
+          <w:sz w:val="20"/>
+        </w:rPr>
+        <w:t>QL Database Programming and Reporting</w:t>
+      </w:r>
+    </w:p>
+    <w:p>
+      <w:pPr>
+        <w:pStyle w:val="Normal"/>
+        <w:ind w:left="1418" w:right="0" w:hanging="0"/>
         <w:rPr>
           <w:sz w:val="16"/>
           <w:szCs w:val="16"/>
         </w:rPr>
-        <w:t xml:space="preserve">Fireworks, GIMP </w:t>
-      </w:r>
-    </w:p>
-    <w:p>
-      <w:pPr>
-        <w:pStyle w:val="Normal"/>
-        <w:ind w:left="1418" w:right="0" w:hanging="0"/>
-        <w:rPr/>
-      </w:pPr>
-      <w:r>
-        <w:rPr/>
-      </w:r>
-    </w:p>
-    <w:p>
-      <w:pPr>
-        <w:pStyle w:val="Normal"/>
-        <w:ind w:left="709" w:right="0" w:hanging="0"/>
-        <w:rPr>
-          <w:b/>
-          <w:bCs/>
-          <w:i/>
-          <w:iCs/>
-          <w:sz w:val="20"/>
-        </w:rPr>
-      </w:pPr>
-      <w:r>
-        <w:rPr>
-          <w:b/>
-          <w:bCs/>
-          <w:i/>
-          <w:iCs/>
-          <w:sz w:val="20"/>
-        </w:rPr>
-        <w:t>Source Control</w:t>
-      </w:r>
-    </w:p>
-    <w:p>
-      <w:pPr>
-        <w:pStyle w:val="Normal"/>
-        <w:ind w:left="1418" w:right="0" w:hanging="0"/>
+      </w:pPr>
+      <w:r>
         <w:rPr>
           <w:sz w:val="16"/>
           <w:szCs w:val="16"/>
         </w:rPr>
-      </w:pPr>
-      <w:r>
+        <w:t xml:space="preserve">MySql, MySqlite, MS SQL Server, MS Access, MSDE, SAP, CrystalReport, (worked heavily with sql since 1994) </w:t>
+      </w:r>
+    </w:p>
+    <w:p>
+      <w:pPr>
+        <w:pStyle w:val="Normal"/>
+        <w:ind w:left="1418" w:right="0" w:hanging="0"/>
+        <w:rPr/>
+      </w:pPr>
+      <w:r>
+        <w:rPr/>
+      </w:r>
+    </w:p>
+    <w:p>
+      <w:pPr>
+        <w:pStyle w:val="Normal"/>
+        <w:ind w:left="709" w:right="0" w:hanging="0"/>
+        <w:rPr>
+          <w:b/>
+          <w:bCs/>
+          <w:i/>
+          <w:iCs/>
+          <w:sz w:val="20"/>
+        </w:rPr>
+      </w:pPr>
+      <w:r>
+        <w:rPr>
+          <w:b/>
+          <w:bCs/>
+          <w:i/>
+          <w:iCs/>
+          <w:sz w:val="20"/>
+        </w:rPr>
+        <w:t>HTML, JSON, CSS, hand-coded</w:t>
+      </w:r>
+    </w:p>
+    <w:p>
+      <w:pPr>
+        <w:pStyle w:val="Normal"/>
+        <w:ind w:left="1418" w:right="0" w:hanging="0"/>
         <w:rPr>
           <w:sz w:val="16"/>
           <w:szCs w:val="16"/>
         </w:rPr>
-        <w:t xml:space="preserve">GIT Hub </w:t>
-      </w:r>
-    </w:p>
-    <w:p>
-      <w:pPr>
-        <w:pStyle w:val="Normal"/>
-        <w:ind w:left="1418" w:right="0" w:hanging="0"/>
-        <w:rPr/>
-      </w:pPr>
-      <w:r>
-        <w:rPr/>
-      </w:r>
-    </w:p>
-    <w:p>
-      <w:pPr>
-        <w:pStyle w:val="Normal"/>
-        <w:ind w:left="709" w:right="0" w:hanging="0"/>
-        <w:rPr>
-          <w:b/>
-          <w:bCs/>
-          <w:i/>
-          <w:iCs/>
-          <w:sz w:val="20"/>
-        </w:rPr>
-      </w:pPr>
-      <w:r>
-        <w:rPr>
-          <w:b/>
-          <w:bCs/>
-          <w:i/>
-          <w:iCs/>
-          <w:sz w:val="20"/>
-        </w:rPr>
-        <w:t>Web-server installation &amp; configuration</w:t>
-      </w:r>
-    </w:p>
-    <w:p>
-      <w:pPr>
-        <w:pStyle w:val="Normal"/>
-        <w:ind w:left="1418" w:right="0" w:hanging="0"/>
+      </w:pPr>
+      <w:r>
         <w:rPr>
           <w:sz w:val="16"/>
           <w:szCs w:val="16"/>
         </w:rPr>
-      </w:pPr>
-      <w:r>
+        <w:t xml:space="preserve">Eclipse, Sublime Text 2/3, Geany, Gedit </w:t>
+      </w:r>
+    </w:p>
+    <w:p>
+      <w:pPr>
+        <w:pStyle w:val="Normal"/>
+        <w:ind w:left="1418" w:right="0" w:hanging="0"/>
+        <w:rPr/>
+      </w:pPr>
+      <w:r>
+        <w:rPr/>
+      </w:r>
+    </w:p>
+    <w:p>
+      <w:pPr>
+        <w:pStyle w:val="Normal"/>
+        <w:ind w:left="709" w:right="0" w:hanging="0"/>
+        <w:rPr>
+          <w:b/>
+          <w:bCs/>
+          <w:i/>
+          <w:iCs/>
+          <w:sz w:val="20"/>
+        </w:rPr>
+      </w:pPr>
+      <w:r>
+        <w:rPr>
+          <w:b/>
+          <w:bCs/>
+          <w:i/>
+          <w:iCs/>
+          <w:sz w:val="20"/>
+        </w:rPr>
+        <w:t>Original Design &amp; Image Editing</w:t>
+      </w:r>
+    </w:p>
+    <w:p>
+      <w:pPr>
+        <w:pStyle w:val="Normal"/>
+        <w:ind w:left="1418" w:right="0" w:hanging="0"/>
         <w:rPr>
           <w:sz w:val="16"/>
           <w:szCs w:val="16"/>
         </w:rPr>
-        <w:t xml:space="preserve">Apache, NodeJs </w:t>
+      </w:pPr>
+      <w:r>
+        <w:rPr>
+          <w:sz w:val="16"/>
+          <w:szCs w:val="16"/>
+        </w:rPr>
+        <w:t xml:space="preserve">Fireworks, GIMP </w:t>
+      </w:r>
+    </w:p>
+    <w:p>
+      <w:pPr>
+        <w:pStyle w:val="Normal"/>
+        <w:ind w:left="1418" w:right="0" w:hanging="0"/>
+        <w:rPr/>
+      </w:pPr>
+      <w:r>
+        <w:rPr/>
+      </w:r>
+    </w:p>
+    <w:p>
+      <w:pPr>
+        <w:pStyle w:val="Normal"/>
+        <w:ind w:left="709" w:right="0" w:hanging="0"/>
+        <w:rPr>
+          <w:b/>
+          <w:bCs/>
+          <w:i/>
+          <w:iCs/>
+          <w:sz w:val="20"/>
+        </w:rPr>
+      </w:pPr>
+      <w:r>
+        <w:rPr>
+          <w:b/>
+          <w:bCs/>
+          <w:i/>
+          <w:iCs/>
+          <w:sz w:val="20"/>
+        </w:rPr>
+        <w:t>Source Control</w:t>
+      </w:r>
+    </w:p>
+    <w:p>
+      <w:pPr>
+        <w:pStyle w:val="Normal"/>
+        <w:ind w:left="1418" w:right="0" w:hanging="0"/>
+        <w:rPr>
+          <w:sz w:val="16"/>
+          <w:szCs w:val="16"/>
+        </w:rPr>
+      </w:pPr>
+      <w:r>
+        <w:rPr>
+          <w:sz w:val="16"/>
+          <w:szCs w:val="16"/>
+        </w:rPr>
+        <w:t xml:space="preserve">GIT Hub </w:t>
+      </w:r>
+    </w:p>
+    <w:p>
+      <w:pPr>
+        <w:pStyle w:val="Normal"/>
+        <w:ind w:left="1418" w:right="0" w:hanging="0"/>
+        <w:rPr/>
+      </w:pPr>
+      <w:r>
+        <w:rPr/>
+      </w:r>
+    </w:p>
+    <w:p>
+      <w:pPr>
+        <w:pStyle w:val="Normal"/>
+        <w:ind w:left="709" w:right="0" w:hanging="0"/>
+        <w:rPr>
+          <w:b/>
+          <w:bCs/>
+          <w:i/>
+          <w:iCs/>
+          <w:sz w:val="20"/>
+        </w:rPr>
+      </w:pPr>
+      <w:r>
+        <w:rPr>
+          <w:b/>
+          <w:bCs/>
+          <w:i/>
+          <w:iCs/>
+          <w:sz w:val="20"/>
+        </w:rPr>
+        <w:t>Web-server installation &amp; configuration</w:t>
+      </w:r>
+    </w:p>
+    <w:p>
+      <w:pPr>
+        <w:pStyle w:val="Normal"/>
+        <w:ind w:left="1418" w:right="0" w:hanging="0"/>
+        <w:rPr>
+          <w:sz w:val="16"/>
+          <w:szCs w:val="16"/>
+        </w:rPr>
+      </w:pPr>
+      <w:r>
+        <w:rPr>
+          <w:sz w:val="16"/>
+          <w:szCs w:val="16"/>
+        </w:rPr>
+        <w:t xml:space="preserve">Apache, NodeJs , </w:t>
+      </w:r>
+      <w:r>
+        <w:rPr>
+          <w:sz w:val="16"/>
+          <w:szCs w:val="16"/>
+        </w:rPr>
+        <w:t>Expess</w:t>
       </w:r>
     </w:p>
     <w:p>
@@ -683,43 +728,7 @@
           <w:i/>
           <w:iCs/>
         </w:rPr>
-        <w:t>Software Engineer</w:t>
-      </w:r>
-      <w:r>
-        <w:rPr>
-          <w:b/>
-          <w:bCs/>
-          <w:i/>
-          <w:iCs/>
-        </w:rPr>
-        <w:t xml:space="preserve">, </w:t>
-      </w:r>
-      <w:r>
-        <w:rPr>
-          <w:b/>
-          <w:bCs/>
-          <w:i/>
-          <w:iCs/>
-        </w:rPr>
-        <w:t xml:space="preserve">2014 – </w:t>
-      </w:r>
-      <w:r>
-        <w:rPr>
-          <w:b/>
-          <w:bCs/>
-          <w:i/>
-          <w:iCs/>
-        </w:rPr>
-        <w:t>current</w:t>
-      </w:r>
-      <w:r>
-        <w:rPr>
-          <w:b/>
-          <w:bCs/>
-          <w:i/>
-          <w:iCs/>
-        </w:rPr>
-        <w:t xml:space="preserve"> </w:t>
+        <w:t xml:space="preserve">Software Engineer, 2014 – current </w:t>
       </w:r>
       <w:r>
         <w:rPr>
@@ -741,18 +750,7 @@
           <w:sz w:val="18"/>
           <w:szCs w:val="18"/>
         </w:rPr>
-        <w:t xml:space="preserve">sole-contributor / </w:t>
-      </w:r>
-      <w:r>
-        <w:rPr>
-          <w:b w:val="false"/>
-          <w:bCs w:val="false"/>
-          <w:i/>
-          <w:iCs/>
-          <w:sz w:val="18"/>
-          <w:szCs w:val="18"/>
-        </w:rPr>
-        <w:t>on going</w:t>
+        <w:t>sole-contributor / on going</w:t>
       </w:r>
       <w:r>
         <w:rPr>
@@ -787,31 +785,7 @@
           <w:iCs/>
           <w:sz w:val="20"/>
         </w:rPr>
-        <w:t>Arf Communication Stack</w:t>
-      </w:r>
-      <w:r>
-        <w:rPr>
-          <w:i/>
-          <w:iCs/>
-          <w:sz w:val="20"/>
-        </w:rPr>
-        <w:t>, (</w:t>
-      </w:r>
-      <w:r>
-        <w:rPr>
-          <w:i/>
-          <w:iCs/>
-          <w:sz w:val="20"/>
-        </w:rPr>
-        <w:t>Open Source Project</w:t>
-      </w:r>
-      <w:r>
-        <w:rPr>
-          <w:i/>
-          <w:iCs/>
-          <w:sz w:val="20"/>
-        </w:rPr>
-        <w:t>)</w:t>
+        <w:t>Arf Communication Stack, (Open Source Project)</w:t>
       </w:r>
     </w:p>
     <w:p>
@@ -837,7 +811,7 @@
           <w:sz w:val="20"/>
           <w:szCs w:val="18"/>
         </w:rPr>
-        <w:t xml:space="preserve">          </w:t>
+        <w:t xml:space="preserve">       </w:t>
       </w:r>
       <w:r>
         <w:rPr>
@@ -846,7 +820,7 @@
           <w:sz w:val="18"/>
           <w:szCs w:val="18"/>
         </w:rPr>
-        <w:t xml:space="preserve">Designed </w:t>
+        <w:t xml:space="preserve">Designed three-layer cross-platform protocol </w:t>
       </w:r>
       <w:r>
         <w:rPr>
@@ -855,7 +829,16 @@
           <w:sz w:val="18"/>
           <w:szCs w:val="18"/>
         </w:rPr>
-        <w:t>three-layer cross-platform protocol.</w:t>
+        <w:t>riding on top of websockets</w:t>
+      </w:r>
+      <w:r>
+        <w:rPr>
+          <w:i w:val="false"/>
+          <w:iCs w:val="false"/>
+          <w:sz w:val="18"/>
+          <w:szCs w:val="18"/>
+        </w:rPr>
+        <w:t>.</w:t>
       </w:r>
     </w:p>
     <w:p>
@@ -866,7 +849,7 @@
           <w:numId w:val="2"/>
         </w:numPr>
         <w:spacing w:lineRule="atLeast" w:line="100"/>
-        <w:ind w:left="1418" w:right="0" w:hanging="432"/>
+        <w:ind w:left="1418" w:right="0" w:hanging="576"/>
         <w:rPr>
           <w:sz w:val="18"/>
           <w:szCs w:val="18"/>
@@ -884,14 +867,7 @@
           <w:sz w:val="18"/>
           <w:szCs w:val="18"/>
         </w:rPr>
-        <w:t xml:space="preserve">Designed and implemented communications server, </w:t>
-      </w:r>
-      <w:r>
-        <w:rPr>
-          <w:sz w:val="18"/>
-          <w:szCs w:val="18"/>
-        </w:rPr>
-        <w:t>Android(JAVA) interface and client-side(java script) interface.</w:t>
+        <w:t>Designed and implemented communications server, Android(JAVA) interface and client-side(java script) interface.</w:t>
       </w:r>
     </w:p>
     <w:p>
@@ -902,7 +878,7 @@
           <w:numId w:val="2"/>
         </w:numPr>
         <w:spacing w:lineRule="atLeast" w:line="100"/>
-        <w:ind w:left="1418" w:right="0" w:hanging="432"/>
+        <w:ind w:left="1418" w:right="0" w:hanging="576"/>
         <w:rPr>
           <w:sz w:val="18"/>
           <w:szCs w:val="18"/>
@@ -920,56 +896,7 @@
           <w:sz w:val="18"/>
           <w:szCs w:val="18"/>
         </w:rPr>
-        <w:t xml:space="preserve">Created </w:t>
-      </w:r>
-      <w:r>
-        <w:rPr>
-          <w:sz w:val="18"/>
-          <w:szCs w:val="18"/>
-        </w:rPr>
-        <w:t xml:space="preserve">special </w:t>
-      </w:r>
-      <w:r>
-        <w:rPr>
-          <w:sz w:val="18"/>
-          <w:szCs w:val="18"/>
-        </w:rPr>
-        <w:t>middle-ware</w:t>
-      </w:r>
-      <w:r>
-        <w:rPr>
-          <w:sz w:val="18"/>
-          <w:szCs w:val="18"/>
-        </w:rPr>
-        <w:t xml:space="preserve"> for </w:t>
-      </w:r>
-      <w:r>
-        <w:rPr>
-          <w:sz w:val="18"/>
-          <w:szCs w:val="18"/>
-        </w:rPr>
-        <w:t xml:space="preserve">controller </w:t>
-      </w:r>
-      <w:r>
-        <w:rPr>
-          <w:sz w:val="18"/>
-          <w:szCs w:val="18"/>
-        </w:rPr>
-        <w:t xml:space="preserve">routing </w:t>
-      </w:r>
-      <w:r>
-        <w:rPr>
-          <w:sz w:val="18"/>
-          <w:szCs w:val="18"/>
-        </w:rPr>
-        <w:t>purposes(eases protocol parsing)</w:t>
-      </w:r>
-      <w:r>
-        <w:rPr>
-          <w:sz w:val="18"/>
-          <w:szCs w:val="18"/>
-        </w:rPr>
-        <w:t xml:space="preserve">. </w:t>
+        <w:t xml:space="preserve">Created special middle-ware for controller routing purposes(eases protocol parsing). </w:t>
       </w:r>
     </w:p>
     <w:p>
@@ -980,7 +907,7 @@
           <w:numId w:val="2"/>
         </w:numPr>
         <w:spacing w:lineRule="atLeast" w:line="100"/>
-        <w:ind w:left="1418" w:right="0" w:hanging="432"/>
+        <w:ind w:left="1418" w:right="0" w:hanging="576"/>
         <w:rPr>
           <w:sz w:val="18"/>
           <w:szCs w:val="18"/>
@@ -1009,39 +936,25 @@
           <w:numId w:val="2"/>
         </w:numPr>
         <w:spacing w:lineRule="atLeast" w:line="100"/>
-        <w:ind w:left="1418" w:right="0" w:hanging="432"/>
-        <w:rPr>
-          <w:sz w:val="18"/>
-          <w:szCs w:val="18"/>
-        </w:rPr>
-      </w:pPr>
-      <w:r>
-        <w:rPr>
-          <w:sz w:val="18"/>
-          <w:szCs w:val="18"/>
-        </w:rPr>
-        <w:t xml:space="preserve">           </w:t>
-      </w:r>
-      <w:r>
-        <w:rPr>
-          <w:sz w:val="18"/>
-          <w:szCs w:val="18"/>
-        </w:rPr>
-        <w:t xml:space="preserve">Project very successful in enabling </w:t>
-      </w:r>
-      <w:r>
-        <w:rPr>
-          <w:sz w:val="18"/>
-          <w:szCs w:val="18"/>
-        </w:rPr>
-        <w:t xml:space="preserve">real-time </w:t>
-      </w:r>
-      <w:r>
-        <w:rPr>
-          <w:sz w:val="18"/>
-          <w:szCs w:val="18"/>
-        </w:rPr>
-        <w:t xml:space="preserve">phone communication to and from web applications. </w:t>
+        <w:ind w:left="1418" w:right="0" w:hanging="720"/>
+        <w:rPr>
+          <w:sz w:val="18"/>
+          <w:szCs w:val="18"/>
+        </w:rPr>
+      </w:pPr>
+      <w:r>
+        <w:rPr>
+          <w:sz w:val="18"/>
+          <w:szCs w:val="18"/>
+        </w:rPr>
+        <w:t xml:space="preserve">              </w:t>
+      </w:r>
+      <w:r>
+        <w:rPr>
+          <w:sz w:val="18"/>
+          <w:szCs w:val="18"/>
+        </w:rPr>
+        <w:t xml:space="preserve">Project very successful in enabling real-time phone communication to and from web applications. </w:t>
       </w:r>
     </w:p>
     <w:p>
@@ -1084,43 +997,7 @@
           <w:i/>
           <w:iCs/>
         </w:rPr>
-        <w:t>Android and Web Application</w:t>
-      </w:r>
-      <w:r>
-        <w:rPr>
-          <w:b/>
-          <w:bCs/>
-          <w:i/>
-          <w:iCs/>
-        </w:rPr>
-        <w:t xml:space="preserve"> Programmer, </w:t>
-      </w:r>
-      <w:r>
-        <w:rPr>
-          <w:b/>
-          <w:bCs/>
-          <w:i/>
-          <w:iCs/>
-        </w:rPr>
-        <w:t xml:space="preserve">2014 – </w:t>
-      </w:r>
-      <w:r>
-        <w:rPr>
-          <w:b/>
-          <w:bCs/>
-          <w:i/>
-          <w:iCs/>
-        </w:rPr>
-        <w:t>current</w:t>
-      </w:r>
-      <w:r>
-        <w:rPr>
-          <w:b/>
-          <w:bCs/>
-          <w:i/>
-          <w:iCs/>
-        </w:rPr>
-        <w:t xml:space="preserve"> </w:t>
+        <w:t xml:space="preserve">Android and Web Application Programmer, 2014 – current </w:t>
       </w:r>
       <w:r>
         <w:rPr>
@@ -1142,18 +1019,7 @@
           <w:sz w:val="18"/>
           <w:szCs w:val="18"/>
         </w:rPr>
-        <w:t xml:space="preserve">sole-contributor / </w:t>
-      </w:r>
-      <w:r>
-        <w:rPr>
-          <w:b w:val="false"/>
-          <w:bCs w:val="false"/>
-          <w:i/>
-          <w:iCs/>
-          <w:sz w:val="18"/>
-          <w:szCs w:val="18"/>
-        </w:rPr>
-        <w:t>on going</w:t>
+        <w:t>sole-contributor / on going</w:t>
       </w:r>
       <w:r>
         <w:rPr>
@@ -1196,31 +1062,7 @@
           <w:iCs/>
           <w:sz w:val="20"/>
         </w:rPr>
-        <w:t>ArfSync</w:t>
-      </w:r>
-      <w:r>
-        <w:rPr>
-          <w:i/>
-          <w:iCs/>
-          <w:sz w:val="20"/>
-        </w:rPr>
-        <w:t>, (</w:t>
-      </w:r>
-      <w:r>
-        <w:rPr>
-          <w:i/>
-          <w:iCs/>
-          <w:sz w:val="20"/>
-        </w:rPr>
-        <w:t>Open Source Project</w:t>
-      </w:r>
-      <w:r>
-        <w:rPr>
-          <w:i/>
-          <w:iCs/>
-          <w:sz w:val="20"/>
-        </w:rPr>
-        <w:t>)</w:t>
+        <w:t>ArfSync, (Open Source Project)</w:t>
       </w:r>
     </w:p>
     <w:p>
@@ -1263,16 +1105,7 @@
           <w:sz w:val="18"/>
           <w:szCs w:val="18"/>
         </w:rPr>
-        <w:t xml:space="preserve">Designed and implemented </w:t>
-      </w:r>
-      <w:r>
-        <w:rPr>
-          <w:i/>
-          <w:iCs/>
-          <w:sz w:val="18"/>
-          <w:szCs w:val="18"/>
-        </w:rPr>
-        <w:t>Android and Web Application.</w:t>
+        <w:t>Designed and implemented Android and Web Application.</w:t>
       </w:r>
     </w:p>
     <w:p>
@@ -1308,16 +1141,23 @@
       <w:pPr>
         <w:pStyle w:val="Normal"/>
         <w:numPr>
-          <w:ilvl w:val="1"/>
+          <w:ilvl w:val="2"/>
           <w:numId w:val="2"/>
         </w:numPr>
         <w:spacing w:lineRule="atLeast" w:line="100"/>
-        <w:ind w:left="2836" w:right="0" w:hanging="576"/>
-        <w:rPr>
-          <w:sz w:val="18"/>
-          <w:szCs w:val="18"/>
-        </w:rPr>
-      </w:pPr>
+        <w:ind w:left="1418" w:right="0" w:hanging="576"/>
+        <w:rPr>
+          <w:sz w:val="18"/>
+          <w:szCs w:val="18"/>
+        </w:rPr>
+      </w:pPr>
+      <w:r>
+        <w:rPr>
+          <w:sz w:val="18"/>
+          <w:szCs w:val="18"/>
+        </w:rPr>
+        <w:t xml:space="preserve">                           </w:t>
+      </w:r>
       <w:r>
         <w:rPr>
           <w:sz w:val="18"/>
@@ -1334,18 +1174,18 @@
           <w:numId w:val="2"/>
         </w:numPr>
         <w:spacing w:lineRule="atLeast" w:line="100"/>
-        <w:ind w:left="2836" w:right="0" w:hanging="1152"/>
-        <w:rPr>
-          <w:sz w:val="18"/>
-          <w:szCs w:val="18"/>
-        </w:rPr>
-      </w:pPr>
-      <w:r>
-        <w:rPr>
-          <w:sz w:val="18"/>
-          <w:szCs w:val="18"/>
-        </w:rPr>
-        <w:t xml:space="preserve">             </w:t>
+        <w:ind w:left="2836" w:right="0" w:hanging="1008"/>
+        <w:rPr>
+          <w:sz w:val="18"/>
+          <w:szCs w:val="18"/>
+        </w:rPr>
+      </w:pPr>
+      <w:r>
+        <w:rPr>
+          <w:sz w:val="18"/>
+          <w:szCs w:val="18"/>
+        </w:rPr>
+        <w:t xml:space="preserve">     </w:t>
       </w:r>
       <w:r>
         <w:rPr>
@@ -1363,18 +1203,18 @@
           <w:numId w:val="2"/>
         </w:numPr>
         <w:spacing w:lineRule="atLeast" w:line="100"/>
-        <w:ind w:left="2836" w:right="0" w:hanging="1152"/>
-        <w:rPr>
-          <w:sz w:val="18"/>
-          <w:szCs w:val="18"/>
-        </w:rPr>
-      </w:pPr>
-      <w:r>
-        <w:rPr>
-          <w:sz w:val="18"/>
-          <w:szCs w:val="18"/>
-        </w:rPr>
-        <w:t xml:space="preserve">             </w:t>
+        <w:ind w:left="2836" w:right="0" w:hanging="1584"/>
+        <w:rPr>
+          <w:sz w:val="18"/>
+          <w:szCs w:val="18"/>
+        </w:rPr>
+      </w:pPr>
+      <w:r>
+        <w:rPr>
+          <w:sz w:val="18"/>
+          <w:szCs w:val="18"/>
+        </w:rPr>
+        <w:t xml:space="preserve">                  </w:t>
       </w:r>
       <w:r>
         <w:rPr>
@@ -1392,18 +1232,18 @@
           <w:numId w:val="2"/>
         </w:numPr>
         <w:spacing w:lineRule="atLeast" w:line="100"/>
-        <w:ind w:left="2836" w:right="0" w:hanging="1152"/>
-        <w:rPr>
-          <w:sz w:val="18"/>
-          <w:szCs w:val="18"/>
-        </w:rPr>
-      </w:pPr>
-      <w:r>
-        <w:rPr>
-          <w:sz w:val="18"/>
-          <w:szCs w:val="18"/>
-        </w:rPr>
-        <w:t xml:space="preserve">             </w:t>
+        <w:ind w:left="2836" w:right="0" w:hanging="1584"/>
+        <w:rPr>
+          <w:sz w:val="18"/>
+          <w:szCs w:val="18"/>
+        </w:rPr>
+      </w:pPr>
+      <w:r>
+        <w:rPr>
+          <w:sz w:val="18"/>
+          <w:szCs w:val="18"/>
+        </w:rPr>
+        <w:t xml:space="preserve">                  </w:t>
       </w:r>
       <w:r>
         <w:rPr>
@@ -2845,9 +2685,7 @@
         <w:tab w:val="left" w:pos="709" w:leader="none"/>
       </w:tabs>
       <w:suppressAutoHyphens w:val="true"/>
-      <w:kinsoku w:val="true"/>
-      <w:overflowPunct w:val="true"/>
-      <w:autoSpaceDE w:val="true"/>
+      <w:overflowPunct w:val="false"/>
       <w:bidi w:val="0"/>
       <w:jc w:val="left"/>
     </w:pPr>
